--- a/mubio05_act2grupal.docx
+++ b/mubio05_act2grupal.docx
@@ -1,6 +1,6 @@
 
 <file path=word/document.xml><?xml version="1.0" encoding="utf-8"?>
-<w:document xmlns:wpc="http://schemas.microsoft.com/office/word/2010/wordprocessingCanvas" xmlns:cx="http://schemas.microsoft.com/office/drawing/2014/chartex" xmlns:cx1="http://schemas.microsoft.com/office/drawing/2015/9/8/chartex" xmlns:cx2="http://schemas.microsoft.com/office/drawing/2015/10/21/chartex" xmlns:cx3="http://schemas.microsoft.com/office/drawing/2016/5/9/chartex" xmlns:cx4="http://schemas.microsoft.com/office/drawing/2016/5/10/chartex" xmlns:cx5="http://schemas.microsoft.com/office/drawing/2016/5/11/chartex" xmlns:cx6="http://schemas.microsoft.com/office/drawing/2016/5/12/chartex" xmlns:cx7="http://schemas.microsoft.com/office/drawing/2016/5/13/chartex" xmlns:cx8="http://schemas.microsoft.com/office/drawing/2016/5/14/chartex" xmlns:mc="http://schemas.openxmlformats.org/markup-compatibility/2006" xmlns:aink="http://schemas.microsoft.com/office/drawing/2016/ink" xmlns:am3d="http://schemas.microsoft.com/office/drawing/2017/model3d" xmlns:o="urn:schemas-microsoft-com:office:office" xmlns:oel="http://schemas.microsoft.com/office/2019/extlst" xmlns:r="http://schemas.openxmlformats.org/officeDocument/2006/relationships" xmlns:m="http://schemas.openxmlformats.org/officeDocument/2006/math" xmlns:v="urn:schemas-microsoft-com:vml" xmlns:wp14="http://schemas.microsoft.com/office/word/2010/wordprocessingDrawing" xmlns:wp="http://schemas.openxmlformats.org/drawingml/2006/wordprocessingDrawing" xmlns:w10="urn:schemas-microsoft-com:office:word" xmlns:w="http://schemas.openxmlformats.org/wordprocessingml/2006/main" xmlns:w14="http://schemas.microsoft.com/office/word/2010/wordml" xmlns:w15="http://schemas.microsoft.com/office/word/2012/wordml" xmlns:w16cex="http://schemas.microsoft.com/office/word/2018/wordml/cex" xmlns:w16cid="http://schemas.microsoft.com/office/word/2016/wordml/cid" xmlns:w16="http://schemas.microsoft.com/office/word/2018/wordml" xmlns:w16sdtdh="http://schemas.microsoft.com/office/word/2020/wordml/sdtdatahash" xmlns:w16se="http://schemas.microsoft.com/office/word/2015/wordml/symex" xmlns:wpg="http://schemas.microsoft.com/office/word/2010/wordprocessingGroup" xmlns:wpi="http://schemas.microsoft.com/office/word/2010/wordprocessingInk" xmlns:wne="http://schemas.microsoft.com/office/word/2006/wordml" xmlns:wps="http://schemas.microsoft.com/office/word/2010/wordprocessingShape" mc:Ignorable="w14 w15 w16se w16cid w16 w16cex w16sdtdh wp14">
+<w:document xmlns:wpc="http://schemas.microsoft.com/office/word/2010/wordprocessingCanvas" xmlns:cx="http://schemas.microsoft.com/office/drawing/2014/chartex" xmlns:cx1="http://schemas.microsoft.com/office/drawing/2015/9/8/chartex" xmlns:cx2="http://schemas.microsoft.com/office/drawing/2015/10/21/chartex" xmlns:cx3="http://schemas.microsoft.com/office/drawing/2016/5/9/chartex" xmlns:cx4="http://schemas.microsoft.com/office/drawing/2016/5/10/chartex" xmlns:cx5="http://schemas.microsoft.com/office/drawing/2016/5/11/chartex" xmlns:cx6="http://schemas.microsoft.com/office/drawing/2016/5/12/chartex" xmlns:cx7="http://schemas.microsoft.com/office/drawing/2016/5/13/chartex" xmlns:cx8="http://schemas.microsoft.com/office/drawing/2016/5/14/chartex" xmlns:mc="http://schemas.openxmlformats.org/markup-compatibility/2006" xmlns:aink="http://schemas.microsoft.com/office/drawing/2016/ink" xmlns:am3d="http://schemas.microsoft.com/office/drawing/2017/model3d" xmlns:o="urn:schemas-microsoft-com:office:office" xmlns:oel="http://schemas.microsoft.com/office/2019/extlst" xmlns:r="http://schemas.openxmlformats.org/officeDocument/2006/relationships" xmlns:m="http://schemas.openxmlformats.org/officeDocument/2006/math" xmlns:v="urn:schemas-microsoft-com:vml" xmlns:wp14="http://schemas.microsoft.com/office/word/2010/wordprocessingDrawing" xmlns:wp="http://schemas.openxmlformats.org/drawingml/2006/wordprocessingDrawing" xmlns:w10="urn:schemas-microsoft-com:office:word" xmlns:w="http://schemas.openxmlformats.org/wordprocessingml/2006/main" xmlns:w14="http://schemas.microsoft.com/office/word/2010/wordml" xmlns:w15="http://schemas.microsoft.com/office/word/2012/wordml" xmlns:w16cex="http://schemas.microsoft.com/office/word/2018/wordml/cex" xmlns:w16cid="http://schemas.microsoft.com/office/word/2016/wordml/cid" xmlns:w16="http://schemas.microsoft.com/office/word/2018/wordml" xmlns:w16du="http://schemas.microsoft.com/office/word/2023/wordml/word16du" xmlns:w16sdtdh="http://schemas.microsoft.com/office/word/2020/wordml/sdtdatahash" xmlns:w16sdtfl="http://schemas.microsoft.com/office/word/2024/wordml/sdtformatlock" xmlns:w16se="http://schemas.microsoft.com/office/word/2015/wordml/symex" xmlns:wpg="http://schemas.microsoft.com/office/word/2010/wordprocessingGroup" xmlns:wpi="http://schemas.microsoft.com/office/word/2010/wordprocessingInk" xmlns:wne="http://schemas.microsoft.com/office/word/2006/wordml" xmlns:wps="http://schemas.microsoft.com/office/word/2010/wordprocessingShape" mc:Ignorable="w14 w15 w16se w16cid w16 w16cex w16sdtdh w16sdtfl w16du wp14">
   <w:body>
     <w:p>
       <w:pPr>
@@ -107,7 +107,7 @@
     <w:p/>
     <w:tbl>
       <w:tblPr>
-        <w:tblStyle w:val="Tablaconcuadrcula"/>
+        <w:tblStyle w:val="TableGrid"/>
         <w:tblW w:w="0" w:type="auto"/>
         <w:tblLook w:val="04A0" w:firstRow="1" w:lastRow="0" w:firstColumn="1" w:lastColumn="0" w:noHBand="0" w:noVBand="1"/>
       </w:tblPr>
@@ -307,7 +307,7 @@
       <w:hyperlink r:id="rId11" w:history="1">
         <w:r>
           <w:rPr>
-            <w:rStyle w:val="Hipervnculo"/>
+            <w:rStyle w:val="Hyperlink"/>
           </w:rPr>
           <w:t>Mutalyzer 2</w:t>
         </w:r>
@@ -391,7 +391,7 @@
       <w:hyperlink r:id="rId12" w:history="1">
         <w:r>
           <w:rPr>
-            <w:rStyle w:val="Hipervnculo"/>
+            <w:rStyle w:val="Hyperlink"/>
           </w:rPr>
           <w:t>gnomAD</w:t>
         </w:r>
@@ -428,13 +428,13 @@
       <w:hyperlink r:id="rId13" w:history="1">
         <w:r>
           <w:rPr>
-            <w:rStyle w:val="Hipervnculo"/>
+            <w:rStyle w:val="Hyperlink"/>
           </w:rPr>
           <w:t xml:space="preserve">Clustal </w:t>
         </w:r>
         <w:r>
           <w:rPr>
-            <w:rStyle w:val="Hipervnculo"/>
+            <w:rStyle w:val="Hyperlink"/>
           </w:rPr>
           <w:t>Omega</w:t>
         </w:r>
@@ -457,7 +457,7 @@
       <w:hyperlink r:id="rId14" w:anchor="!" w:history="1">
         <w:r>
           <w:rPr>
-            <w:rStyle w:val="Hipervnculo"/>
+            <w:rStyle w:val="Hyperlink"/>
           </w:rPr>
           <w:t>SIFT</w:t>
         </w:r>
@@ -468,7 +468,7 @@
       <w:hyperlink r:id="rId15" w:history="1">
         <w:r>
           <w:rPr>
-            <w:rStyle w:val="Hipervnculo"/>
+            <w:rStyle w:val="Hyperlink"/>
           </w:rPr>
           <w:t>Polyphen2</w:t>
         </w:r>
@@ -485,7 +485,7 @@
       <w:hyperlink r:id="rId16" w:history="1">
         <w:r>
           <w:rPr>
-            <w:rStyle w:val="Hipervnculo"/>
+            <w:rStyle w:val="Hyperlink"/>
           </w:rPr>
           <w:t>Uniprot</w:t>
         </w:r>
@@ -539,7 +539,7 @@
       <w:hyperlink r:id="rId17" w:history="1">
         <w:r>
           <w:rPr>
-            <w:rStyle w:val="Hipervnculo"/>
+            <w:rStyle w:val="Hyperlink"/>
           </w:rPr>
           <w:t>OMIM</w:t>
         </w:r>
@@ -562,48 +562,338 @@
     </w:p>
     <w:p/>
     <w:p>
-      <w:r>
-        <w:t xml:space="preserve">Finalmente, elaborad un </w:t>
-      </w:r>
+      <w:pPr>
+        <w:rPr>
+          <w:lang w:val="en-GB"/>
+        </w:rPr>
+      </w:pPr>
       <w:r>
         <w:rPr>
           <w:b/>
           <w:bCs/>
         </w:rPr>
-        <w:t>discurso de asesoramiento genético</w:t>
-      </w:r>
-      <w:r>
-        <w:t xml:space="preserve"> donde expliquéis a una familia el resultado diagnóstico obtenido, el patrón de herencia y el pronóstico y tratamiento de la enfermedad. Incluid las citas bibliográficas y un apartado final con las referencias bibliográficas en formato </w:t>
-      </w:r>
-      <w:r>
-        <w:t>Vancouver,</w:t>
-      </w:r>
-      <w:r>
-        <w:t xml:space="preserve"> así como el vínculo a las herramientas utilizadas</w:t>
-      </w:r>
-      <w:r>
-        <w:t>.</w:t>
-      </w:r>
-      <w:r>
-        <w:t xml:space="preserve"> Además, si la madre y el padre son +/- para esta variante y la madre está embarazada de </w:t>
-      </w:r>
-      <w:r>
-        <w:t>dos niñ</w:t>
-      </w:r>
-      <w:r>
-        <w:t>o</w:t>
-      </w:r>
-      <w:r>
-        <w:t xml:space="preserve">s </w:t>
-      </w:r>
-      <w:r>
-        <w:t>melliz</w:t>
-      </w:r>
-      <w:r>
-        <w:t>o</w:t>
-      </w:r>
-      <w:r>
-        <w:t>s, ¿qué probabilidad hay de que los dos fetos estén enfermos?</w:t>
+        <w:t>Patrón de herencia</w:t>
+      </w:r>
+      <w:r>
+        <w:rPr>
+          <w:lang w:val="en-GB"/>
+        </w:rPr>
+        <w:t> </w:t>
+      </w:r>
+    </w:p>
+    <w:p>
+      <w:pPr>
+        <w:rPr>
+          <w:lang w:val="en-GB"/>
+        </w:rPr>
+      </w:pPr>
+      <w:r>
+        <w:t xml:space="preserve">Respecto al patrón de herencia de OTCD, históricamente se consideraba como una enfermedad dominante o parcialmente dominante ligada al cromosoma X. Esto es debido a la presentación de la sintomatología más seria en hombres homocigóticos en periodo neonatal, mientras que las mujeres heterocigotas, conocidas como “portadoras”, pueden llegar a presentar manifestaciones tardías e inespecíficas de la enfermedad ​(1,3)​. Si bien es cierto que en las mujeres es menos probable esta presentación letal temprana que en hombres, pueden experimentar diferentes manifestaciones crónicas no específicas de la enfermedad, las cuales pueden ser </w:t>
+      </w:r>
+      <w:r>
+        <w:lastRenderedPageBreak/>
+        <w:t>clinicamente incomprendidas o pasadas por alto. Debido a esto, en la actualidad OTCD es conocida como una enfermedad ligada al cromosoma X sin una herencia dominante/recesiva indicada ​(4–6)​.  Para referirse a los diferentes fenotipos asociados a la enfermedad, se utilizan términos como OTCD de aparición neonatal (grave), posneonatal, o tardía (parcial) ​(5–7)​. </w:t>
+      </w:r>
+      <w:r>
+        <w:rPr>
+          <w:lang w:val="en-GB"/>
+        </w:rPr>
+        <w:t> </w:t>
+      </w:r>
+    </w:p>
+    <w:p>
+      <w:pPr>
+        <w:rPr>
+          <w:lang w:val="en-GB"/>
+        </w:rPr>
+      </w:pPr>
+      <w:r>
+        <w:rPr>
+          <w:lang w:val="en-GB"/>
+        </w:rPr>
+        <w:t> </w:t>
+      </w:r>
+    </w:p>
+    <w:p>
+      <w:pPr>
+        <w:rPr>
+          <w:lang w:val="en-GB"/>
+        </w:rPr>
+      </w:pPr>
+      <w:r>
+        <w:rPr>
+          <w:b/>
+          <w:bCs/>
+        </w:rPr>
+        <w:t>Tratamiento</w:t>
+      </w:r>
+      <w:r>
+        <w:rPr>
+          <w:lang w:val="en-GB"/>
+        </w:rPr>
+        <w:t> </w:t>
+      </w:r>
+    </w:p>
+    <w:p>
+      <w:pPr>
+        <w:rPr>
+          <w:lang w:val="en-GB"/>
+        </w:rPr>
+      </w:pPr>
+      <w:r>
+        <w:t>El tratamiento y manejo del OTCD a largo plazo se basa principalmente en la suplementación con aminoácidos esenciales (arginina y citrulina principalmente), una dieta baja en proteínas, y el uso de dosis de agentes eliminadores de nitrógeno. Otra alternativa efectiva para el tratamiento de OTCD es el trasplante de hígado ​(8,9)​.</w:t>
+      </w:r>
+      <w:r>
+        <w:rPr>
+          <w:lang w:val="en-GB"/>
+        </w:rPr>
+        <w:t> </w:t>
+      </w:r>
+    </w:p>
+    <w:p>
+      <w:pPr>
+        <w:rPr>
+          <w:lang w:val="en-GB"/>
+        </w:rPr>
+      </w:pPr>
+      <w:r>
+        <w:rPr>
+          <w:lang w:val="en-GB"/>
+        </w:rPr>
+        <w:t> </w:t>
+      </w:r>
+    </w:p>
+    <w:p>
+      <w:pPr>
+        <w:rPr>
+          <w:lang w:val="en-GB"/>
+        </w:rPr>
+      </w:pPr>
+      <w:r>
+        <w:rPr>
+          <w:b/>
+          <w:bCs/>
+        </w:rPr>
+        <w:t>Pronóstico</w:t>
+      </w:r>
+      <w:r>
+        <w:rPr>
+          <w:lang w:val="en-GB"/>
+        </w:rPr>
+        <w:t> </w:t>
+      </w:r>
+    </w:p>
+    <w:p>
+      <w:pPr>
+        <w:rPr>
+          <w:lang w:val="en-GB"/>
+        </w:rPr>
+      </w:pPr>
+      <w:r>
+        <w:t xml:space="preserve">El pronóstico de OTCD varía dependiendo del tiempo en el que tarda en aparecer la enfermedad. En individuos con una aparición neonatal de la enfermedad, OTCD causa una gran morbilidad y mortalidad, con una </w:t>
+      </w:r>
+      <w:r>
+        <w:rPr>
+          <w:i/>
+          <w:iCs/>
+        </w:rPr>
+        <w:t>ratio</w:t>
+      </w:r>
+      <w:r>
+        <w:t xml:space="preserve"> de mortalidad del 24% ​(10)​. En pacientes con una aparición tardía, la mortalidad baja a un 11% ​(11)​. Este pronóstico depende también de la duración de niveles elevados de amoniaco durante la crisis de exceso de amoniaco del neonato ​(7)​. Un estado de niveles elevados de amoniaco prolongado está asociado a un peor pronóstico. </w:t>
+      </w:r>
+      <w:r>
+        <w:rPr>
+          <w:lang w:val="en-GB"/>
+        </w:rPr>
+        <w:t> </w:t>
+      </w:r>
+    </w:p>
+    <w:p>
+      <w:pPr>
+        <w:rPr>
+          <w:lang w:val="en-GB"/>
+        </w:rPr>
+      </w:pPr>
+      <w:r>
+        <w:rPr>
+          <w:lang w:val="en-GB"/>
+        </w:rPr>
+        <w:t> </w:t>
+      </w:r>
+    </w:p>
+    <w:p>
+      <w:pPr>
+        <w:rPr>
+          <w:lang w:val="en-GB"/>
+        </w:rPr>
+      </w:pPr>
+      <w:r>
+        <w:rPr>
+          <w:b/>
+          <w:bCs/>
+        </w:rPr>
+        <w:t>Resolución problema:</w:t>
+      </w:r>
+      <w:r>
+        <w:rPr>
+          <w:lang w:val="en-GB"/>
+        </w:rPr>
+        <w:t> </w:t>
+      </w:r>
+    </w:p>
+    <w:p>
+      <w:pPr>
+        <w:rPr>
+          <w:lang w:val="en-GB"/>
+        </w:rPr>
+      </w:pPr>
+      <w:r>
+        <w:t>Como los mellizos son varones, habrán heredado un cromosoma Y de su padre, lo que significa que la probabilidad de que los niños estén afectados depende de la herencia del cromosoma X de la madre. Como los niños son mellizos y, por tanto, no genéticamente idénticos, la probabilidad de que estén enfermos son independientes entre ellos:</w:t>
+      </w:r>
+      <w:r>
+        <w:rPr>
+          <w:lang w:val="en-GB"/>
+        </w:rPr>
+        <w:t> </w:t>
+      </w:r>
+    </w:p>
+    <w:p>
+      <w:pPr>
+        <w:rPr>
+          <w:lang w:val="en-GB"/>
+        </w:rPr>
+      </w:pPr>
+      <w:r>
+        <w:t xml:space="preserve">     </w:t>
+      </w:r>
+    </w:p>
+    <w:p>
+      <w:pPr>
+        <w:rPr>
+          <w:lang w:val="en-GB"/>
+        </w:rPr>
+      </w:pPr>
+      <w:r>
+        <w:rPr>
+          <w:lang w:val="en-GB"/>
+        </w:rPr>
+        <w:lastRenderedPageBreak/>
+        <w:t>Pambos enfermos = Pmellizo1 enfermo </w:t>
+      </w:r>
+      <w:r>
+        <w:rPr>
+          <w:rFonts w:ascii="Cambria Math" w:hAnsi="Cambria Math" w:cs="Cambria Math"/>
+          <w:lang w:val="en-GB"/>
+        </w:rPr>
+        <w:t>⋅</w:t>
+      </w:r>
+      <w:r>
+        <w:rPr>
+          <w:lang w:val="en-GB"/>
+        </w:rPr>
+        <w:t> Pmellizo2 enfermo Pambos enfermos = Pmellizo1 enfermo </w:t>
+      </w:r>
+      <w:r>
+        <w:rPr>
+          <w:rFonts w:ascii="Cambria Math" w:hAnsi="Cambria Math" w:cs="Cambria Math"/>
+          <w:lang w:val="en-GB"/>
+        </w:rPr>
+        <w:t>⋅</w:t>
+      </w:r>
+      <w:r>
+        <w:rPr>
+          <w:rFonts w:cs="Calibri"/>
+          <w:lang w:val="en-GB"/>
+        </w:rPr>
+        <w:t> </w:t>
+      </w:r>
+      <w:r>
+        <w:rPr>
+          <w:lang w:val="en-GB"/>
+        </w:rPr>
+        <w:t>Pmellizo2</w:t>
+      </w:r>
+      <w:r>
+        <w:rPr>
+          <w:rFonts w:cs="Calibri"/>
+          <w:lang w:val="en-GB"/>
+        </w:rPr>
+        <w:t> </w:t>
+      </w:r>
+      <w:r>
+        <w:rPr>
+          <w:lang w:val="en-GB"/>
+        </w:rPr>
+        <w:t>enfermo</w:t>
+      </w:r>
+      <w:r>
+        <w:rPr>
+          <w:rFonts w:cs="Calibri"/>
+          <w:lang w:val="en-GB"/>
+        </w:rPr>
+        <w:t> </w:t>
+      </w:r>
+    </w:p>
+    <w:p>
+      <w:pPr>
+        <w:rPr>
+          <w:lang w:val="en-GB"/>
+        </w:rPr>
+      </w:pPr>
+      <w:r>
+        <w:rPr>
+          <w:lang w:val="en-GB"/>
+        </w:rPr>
+        <w:t> </w:t>
+      </w:r>
+    </w:p>
+    <w:p>
+      <w:pPr>
+        <w:rPr>
+          <w:lang w:val="en-GB"/>
+        </w:rPr>
+      </w:pPr>
+      <w:r>
+        <w:t>Los hijos solo pueden heredar 1 cromosoma X de los 2 que tiene su madre y del padre reciben sólo el Y. Si la madre es heterocigota, uno wildtype y otro la variante que estudiamos (secuencia problema, mutación pLys50Arg), la probabilidad de que sus hijos hereden el cromosoma mutado es de 0.5 (50%), ya que heredará de la madre el alelo wt o bien el alterado. Por tanto, la probabilidad para cada mellizo de estar enfermo es de un 50 %.</w:t>
+      </w:r>
+      <w:r>
+        <w:rPr>
+          <w:lang w:val="en-GB"/>
+        </w:rPr>
+        <w:t> </w:t>
+      </w:r>
+    </w:p>
+    <w:p>
+      <w:pPr>
+        <w:rPr>
+          <w:lang w:val="en-GB"/>
+        </w:rPr>
+      </w:pPr>
+      <w:r>
+        <w:t>Debido a esto, la probabilidad conjunta de que los dos fetos estén enfermos será = 0.5 * 0.5 = 0.25. Hay un 25% de probabilidad de que ambos niños mellizos estén enfermos.</w:t>
+      </w:r>
+      <w:r>
+        <w:rPr>
+          <w:lang w:val="en-GB"/>
+        </w:rPr>
+        <w:t> </w:t>
+      </w:r>
+    </w:p>
+    <w:p>
+      <w:pPr>
+        <w:rPr>
+          <w:lang w:val="en-GB"/>
+        </w:rPr>
+      </w:pPr>
+      <w:r>
+        <w:t>En el supuesto de que la madre fuera homocigótica para la enfermedad (ambos alelos mutados), la herencia para los mellizos sería de un 100% para ambos. Debido a que heredarían bien un cromosoma X o el alternativo de la madre y ambos estarían alterados.</w:t>
+      </w:r>
+      <w:r>
+        <w:rPr>
+          <w:lang w:val="en-GB"/>
+        </w:rPr>
+        <w:t> </w:t>
       </w:r>
     </w:p>
     <w:p>
@@ -667,7 +957,7 @@
     </w:p>
     <w:p>
       <w:pPr>
-        <w:pStyle w:val="Prrafodelista"/>
+        <w:pStyle w:val="ListParagraph"/>
         <w:ind w:left="284"/>
       </w:pPr>
     </w:p>
@@ -1795,7 +2085,7 @@
 </file>
 
 <file path=word/endnotes.xml><?xml version="1.0" encoding="utf-8"?>
-<w:endnotes xmlns:wpc="http://schemas.microsoft.com/office/word/2010/wordprocessingCanvas" xmlns:cx="http://schemas.microsoft.com/office/drawing/2014/chartex" xmlns:cx1="http://schemas.microsoft.com/office/drawing/2015/9/8/chartex" xmlns:cx2="http://schemas.microsoft.com/office/drawing/2015/10/21/chartex" xmlns:cx3="http://schemas.microsoft.com/office/drawing/2016/5/9/chartex" xmlns:cx4="http://schemas.microsoft.com/office/drawing/2016/5/10/chartex" xmlns:cx5="http://schemas.microsoft.com/office/drawing/2016/5/11/chartex" xmlns:cx6="http://schemas.microsoft.com/office/drawing/2016/5/12/chartex" xmlns:cx7="http://schemas.microsoft.com/office/drawing/2016/5/13/chartex" xmlns:cx8="http://schemas.microsoft.com/office/drawing/2016/5/14/chartex" xmlns:mc="http://schemas.openxmlformats.org/markup-compatibility/2006" xmlns:aink="http://schemas.microsoft.com/office/drawing/2016/ink" xmlns:am3d="http://schemas.microsoft.com/office/drawing/2017/model3d" xmlns:o="urn:schemas-microsoft-com:office:office" xmlns:oel="http://schemas.microsoft.com/office/2019/extlst" xmlns:r="http://schemas.openxmlformats.org/officeDocument/2006/relationships" xmlns:m="http://schemas.openxmlformats.org/officeDocument/2006/math" xmlns:v="urn:schemas-microsoft-com:vml" xmlns:wp14="http://schemas.microsoft.com/office/word/2010/wordprocessingDrawing" xmlns:wp="http://schemas.openxmlformats.org/drawingml/2006/wordprocessingDrawing" xmlns:w10="urn:schemas-microsoft-com:office:word" xmlns:w="http://schemas.openxmlformats.org/wordprocessingml/2006/main" xmlns:w14="http://schemas.microsoft.com/office/word/2010/wordml" xmlns:w15="http://schemas.microsoft.com/office/word/2012/wordml" xmlns:w16cex="http://schemas.microsoft.com/office/word/2018/wordml/cex" xmlns:w16cid="http://schemas.microsoft.com/office/word/2016/wordml/cid" xmlns:w16="http://schemas.microsoft.com/office/word/2018/wordml" xmlns:w16sdtdh="http://schemas.microsoft.com/office/word/2020/wordml/sdtdatahash" xmlns:w16se="http://schemas.microsoft.com/office/word/2015/wordml/symex" xmlns:wpg="http://schemas.microsoft.com/office/word/2010/wordprocessingGroup" xmlns:wpi="http://schemas.microsoft.com/office/word/2010/wordprocessingInk" xmlns:wne="http://schemas.microsoft.com/office/word/2006/wordml" xmlns:wps="http://schemas.microsoft.com/office/word/2010/wordprocessingShape" mc:Ignorable="w14 w15 w16se w16cid w16 w16cex w16sdtdh wp14">
+<w:endnotes xmlns:wpc="http://schemas.microsoft.com/office/word/2010/wordprocessingCanvas" xmlns:cx="http://schemas.microsoft.com/office/drawing/2014/chartex" xmlns:cx1="http://schemas.microsoft.com/office/drawing/2015/9/8/chartex" xmlns:cx2="http://schemas.microsoft.com/office/drawing/2015/10/21/chartex" xmlns:cx3="http://schemas.microsoft.com/office/drawing/2016/5/9/chartex" xmlns:cx4="http://schemas.microsoft.com/office/drawing/2016/5/10/chartex" xmlns:cx5="http://schemas.microsoft.com/office/drawing/2016/5/11/chartex" xmlns:cx6="http://schemas.microsoft.com/office/drawing/2016/5/12/chartex" xmlns:cx7="http://schemas.microsoft.com/office/drawing/2016/5/13/chartex" xmlns:cx8="http://schemas.microsoft.com/office/drawing/2016/5/14/chartex" xmlns:mc="http://schemas.openxmlformats.org/markup-compatibility/2006" xmlns:aink="http://schemas.microsoft.com/office/drawing/2016/ink" xmlns:am3d="http://schemas.microsoft.com/office/drawing/2017/model3d" xmlns:o="urn:schemas-microsoft-com:office:office" xmlns:oel="http://schemas.microsoft.com/office/2019/extlst" xmlns:r="http://schemas.openxmlformats.org/officeDocument/2006/relationships" xmlns:m="http://schemas.openxmlformats.org/officeDocument/2006/math" xmlns:v="urn:schemas-microsoft-com:vml" xmlns:wp14="http://schemas.microsoft.com/office/word/2010/wordprocessingDrawing" xmlns:wp="http://schemas.openxmlformats.org/drawingml/2006/wordprocessingDrawing" xmlns:w10="urn:schemas-microsoft-com:office:word" xmlns:w="http://schemas.openxmlformats.org/wordprocessingml/2006/main" xmlns:w14="http://schemas.microsoft.com/office/word/2010/wordml" xmlns:w15="http://schemas.microsoft.com/office/word/2012/wordml" xmlns:w16cex="http://schemas.microsoft.com/office/word/2018/wordml/cex" xmlns:w16cid="http://schemas.microsoft.com/office/word/2016/wordml/cid" xmlns:w16="http://schemas.microsoft.com/office/word/2018/wordml" xmlns:w16du="http://schemas.microsoft.com/office/word/2023/wordml/word16du" xmlns:w16sdtdh="http://schemas.microsoft.com/office/word/2020/wordml/sdtdatahash" xmlns:w16sdtfl="http://schemas.microsoft.com/office/word/2024/wordml/sdtformatlock" xmlns:w16se="http://schemas.microsoft.com/office/word/2015/wordml/symex" xmlns:wpg="http://schemas.microsoft.com/office/word/2010/wordprocessingGroup" xmlns:wpi="http://schemas.microsoft.com/office/word/2010/wordprocessingInk" xmlns:wne="http://schemas.microsoft.com/office/word/2006/wordml" xmlns:wps="http://schemas.microsoft.com/office/word/2010/wordprocessingShape" mc:Ignorable="w14 w15 w16se w16cid w16 w16cex w16sdtdh w16sdtfl w16du wp14">
   <w:endnote w:type="separator" w:id="-1">
     <w:p>
       <w:pPr>
@@ -1820,7 +2110,7 @@
 </file>
 
 <file path=word/footer1.xml><?xml version="1.0" encoding="utf-8"?>
-<w:ftr xmlns:wpc="http://schemas.microsoft.com/office/word/2010/wordprocessingCanvas" xmlns:cx="http://schemas.microsoft.com/office/drawing/2014/chartex" xmlns:cx1="http://schemas.microsoft.com/office/drawing/2015/9/8/chartex" xmlns:cx2="http://schemas.microsoft.com/office/drawing/2015/10/21/chartex" xmlns:cx3="http://schemas.microsoft.com/office/drawing/2016/5/9/chartex" xmlns:cx4="http://schemas.microsoft.com/office/drawing/2016/5/10/chartex" xmlns:cx5="http://schemas.microsoft.com/office/drawing/2016/5/11/chartex" xmlns:cx6="http://schemas.microsoft.com/office/drawing/2016/5/12/chartex" xmlns:cx7="http://schemas.microsoft.com/office/drawing/2016/5/13/chartex" xmlns:cx8="http://schemas.microsoft.com/office/drawing/2016/5/14/chartex" xmlns:mc="http://schemas.openxmlformats.org/markup-compatibility/2006" xmlns:aink="http://schemas.microsoft.com/office/drawing/2016/ink" xmlns:am3d="http://schemas.microsoft.com/office/drawing/2017/model3d" xmlns:o="urn:schemas-microsoft-com:office:office" xmlns:oel="http://schemas.microsoft.com/office/2019/extlst" xmlns:r="http://schemas.openxmlformats.org/officeDocument/2006/relationships" xmlns:m="http://schemas.openxmlformats.org/officeDocument/2006/math" xmlns:v="urn:schemas-microsoft-com:vml" xmlns:wp14="http://schemas.microsoft.com/office/word/2010/wordprocessingDrawing" xmlns:wp="http://schemas.openxmlformats.org/drawingml/2006/wordprocessingDrawing" xmlns:w10="urn:schemas-microsoft-com:office:word" xmlns:w="http://schemas.openxmlformats.org/wordprocessingml/2006/main" xmlns:w14="http://schemas.microsoft.com/office/word/2010/wordml" xmlns:w15="http://schemas.microsoft.com/office/word/2012/wordml" xmlns:w16cex="http://schemas.microsoft.com/office/word/2018/wordml/cex" xmlns:w16cid="http://schemas.microsoft.com/office/word/2016/wordml/cid" xmlns:w16="http://schemas.microsoft.com/office/word/2018/wordml" xmlns:w16sdtdh="http://schemas.microsoft.com/office/word/2020/wordml/sdtdatahash" xmlns:w16se="http://schemas.microsoft.com/office/word/2015/wordml/symex" xmlns:wpg="http://schemas.microsoft.com/office/word/2010/wordprocessingGroup" xmlns:wpi="http://schemas.microsoft.com/office/word/2010/wordprocessingInk" xmlns:wne="http://schemas.microsoft.com/office/word/2006/wordml" xmlns:wps="http://schemas.microsoft.com/office/word/2010/wordprocessingShape" mc:Ignorable="w14 w15 w16se w16cid w16 w16cex w16sdtdh wp14">
+<w:ftr xmlns:wpc="http://schemas.microsoft.com/office/word/2010/wordprocessingCanvas" xmlns:cx="http://schemas.microsoft.com/office/drawing/2014/chartex" xmlns:cx1="http://schemas.microsoft.com/office/drawing/2015/9/8/chartex" xmlns:cx2="http://schemas.microsoft.com/office/drawing/2015/10/21/chartex" xmlns:cx3="http://schemas.microsoft.com/office/drawing/2016/5/9/chartex" xmlns:cx4="http://schemas.microsoft.com/office/drawing/2016/5/10/chartex" xmlns:cx5="http://schemas.microsoft.com/office/drawing/2016/5/11/chartex" xmlns:cx6="http://schemas.microsoft.com/office/drawing/2016/5/12/chartex" xmlns:cx7="http://schemas.microsoft.com/office/drawing/2016/5/13/chartex" xmlns:cx8="http://schemas.microsoft.com/office/drawing/2016/5/14/chartex" xmlns:mc="http://schemas.openxmlformats.org/markup-compatibility/2006" xmlns:aink="http://schemas.microsoft.com/office/drawing/2016/ink" xmlns:am3d="http://schemas.microsoft.com/office/drawing/2017/model3d" xmlns:o="urn:schemas-microsoft-com:office:office" xmlns:oel="http://schemas.microsoft.com/office/2019/extlst" xmlns:r="http://schemas.openxmlformats.org/officeDocument/2006/relationships" xmlns:m="http://schemas.openxmlformats.org/officeDocument/2006/math" xmlns:v="urn:schemas-microsoft-com:vml" xmlns:wp14="http://schemas.microsoft.com/office/word/2010/wordprocessingDrawing" xmlns:wp="http://schemas.openxmlformats.org/drawingml/2006/wordprocessingDrawing" xmlns:w10="urn:schemas-microsoft-com:office:word" xmlns:w="http://schemas.openxmlformats.org/wordprocessingml/2006/main" xmlns:w14="http://schemas.microsoft.com/office/word/2010/wordml" xmlns:w15="http://schemas.microsoft.com/office/word/2012/wordml" xmlns:w16cex="http://schemas.microsoft.com/office/word/2018/wordml/cex" xmlns:w16cid="http://schemas.microsoft.com/office/word/2016/wordml/cid" xmlns:w16="http://schemas.microsoft.com/office/word/2018/wordml" xmlns:w16du="http://schemas.microsoft.com/office/word/2023/wordml/word16du" xmlns:w16sdtdh="http://schemas.microsoft.com/office/word/2020/wordml/sdtdatahash" xmlns:w16sdtfl="http://schemas.microsoft.com/office/word/2024/wordml/sdtformatlock" xmlns:w16se="http://schemas.microsoft.com/office/word/2015/wordml/symex" xmlns:wpg="http://schemas.microsoft.com/office/word/2010/wordprocessingGroup" xmlns:wpi="http://schemas.microsoft.com/office/word/2010/wordprocessingInk" xmlns:wne="http://schemas.microsoft.com/office/word/2006/wordml" xmlns:wps="http://schemas.microsoft.com/office/word/2010/wordprocessingShape" mc:Ignorable="w14 w15 w16se w16cid w16 w16cex w16sdtdh w16sdtfl w16du wp14">
   <w:p>
     <w:pPr>
       <w:pStyle w:val="PiedepginaAsignatura"/>
@@ -2052,7 +2342,17 @@
                               <w:sz w:val="20"/>
                               <w:szCs w:val="20"/>
                             </w:rPr>
-                            <w:t>14</w:t>
+                            <w:t>1</w:t>
+                          </w:r>
+                          <w:r>
+                            <w:rPr>
+                              <w:rFonts w:cs="UnitOT-Light"/>
+                              <w:noProof/>
+                              <w:color w:val="FFFFFF" w:themeColor="background1"/>
+                              <w:sz w:val="20"/>
+                              <w:szCs w:val="20"/>
+                            </w:rPr>
+                            <w:t>4</w:t>
                           </w:r>
                           <w:r>
                             <w:rPr>
@@ -2134,7 +2434,17 @@
                         <w:sz w:val="20"/>
                         <w:szCs w:val="20"/>
                       </w:rPr>
-                      <w:t>14</w:t>
+                      <w:t>1</w:t>
+                    </w:r>
+                    <w:r>
+                      <w:rPr>
+                        <w:rFonts w:cs="UnitOT-Light"/>
+                        <w:noProof/>
+                        <w:color w:val="FFFFFF" w:themeColor="background1"/>
+                        <w:sz w:val="20"/>
+                        <w:szCs w:val="20"/>
+                      </w:rPr>
+                      <w:t>4</w:t>
                     </w:r>
                     <w:r>
                       <w:rPr>
@@ -2165,7 +2475,7 @@
 </file>
 
 <file path=word/footnotes.xml><?xml version="1.0" encoding="utf-8"?>
-<w:footnotes xmlns:wpc="http://schemas.microsoft.com/office/word/2010/wordprocessingCanvas" xmlns:cx="http://schemas.microsoft.com/office/drawing/2014/chartex" xmlns:cx1="http://schemas.microsoft.com/office/drawing/2015/9/8/chartex" xmlns:cx2="http://schemas.microsoft.com/office/drawing/2015/10/21/chartex" xmlns:cx3="http://schemas.microsoft.com/office/drawing/2016/5/9/chartex" xmlns:cx4="http://schemas.microsoft.com/office/drawing/2016/5/10/chartex" xmlns:cx5="http://schemas.microsoft.com/office/drawing/2016/5/11/chartex" xmlns:cx6="http://schemas.microsoft.com/office/drawing/2016/5/12/chartex" xmlns:cx7="http://schemas.microsoft.com/office/drawing/2016/5/13/chartex" xmlns:cx8="http://schemas.microsoft.com/office/drawing/2016/5/14/chartex" xmlns:mc="http://schemas.openxmlformats.org/markup-compatibility/2006" xmlns:aink="http://schemas.microsoft.com/office/drawing/2016/ink" xmlns:am3d="http://schemas.microsoft.com/office/drawing/2017/model3d" xmlns:o="urn:schemas-microsoft-com:office:office" xmlns:oel="http://schemas.microsoft.com/office/2019/extlst" xmlns:r="http://schemas.openxmlformats.org/officeDocument/2006/relationships" xmlns:m="http://schemas.openxmlformats.org/officeDocument/2006/math" xmlns:v="urn:schemas-microsoft-com:vml" xmlns:wp14="http://schemas.microsoft.com/office/word/2010/wordprocessingDrawing" xmlns:wp="http://schemas.openxmlformats.org/drawingml/2006/wordprocessingDrawing" xmlns:w10="urn:schemas-microsoft-com:office:word" xmlns:w="http://schemas.openxmlformats.org/wordprocessingml/2006/main" xmlns:w14="http://schemas.microsoft.com/office/word/2010/wordml" xmlns:w15="http://schemas.microsoft.com/office/word/2012/wordml" xmlns:w16cex="http://schemas.microsoft.com/office/word/2018/wordml/cex" xmlns:w16cid="http://schemas.microsoft.com/office/word/2016/wordml/cid" xmlns:w16="http://schemas.microsoft.com/office/word/2018/wordml" xmlns:w16sdtdh="http://schemas.microsoft.com/office/word/2020/wordml/sdtdatahash" xmlns:w16se="http://schemas.microsoft.com/office/word/2015/wordml/symex" xmlns:wpg="http://schemas.microsoft.com/office/word/2010/wordprocessingGroup" xmlns:wpi="http://schemas.microsoft.com/office/word/2010/wordprocessingInk" xmlns:wne="http://schemas.microsoft.com/office/word/2006/wordml" xmlns:wps="http://schemas.microsoft.com/office/word/2010/wordprocessingShape" mc:Ignorable="w14 w15 w16se w16cid w16 w16cex w16sdtdh wp14">
+<w:footnotes xmlns:wpc="http://schemas.microsoft.com/office/word/2010/wordprocessingCanvas" xmlns:cx="http://schemas.microsoft.com/office/drawing/2014/chartex" xmlns:cx1="http://schemas.microsoft.com/office/drawing/2015/9/8/chartex" xmlns:cx2="http://schemas.microsoft.com/office/drawing/2015/10/21/chartex" xmlns:cx3="http://schemas.microsoft.com/office/drawing/2016/5/9/chartex" xmlns:cx4="http://schemas.microsoft.com/office/drawing/2016/5/10/chartex" xmlns:cx5="http://schemas.microsoft.com/office/drawing/2016/5/11/chartex" xmlns:cx6="http://schemas.microsoft.com/office/drawing/2016/5/12/chartex" xmlns:cx7="http://schemas.microsoft.com/office/drawing/2016/5/13/chartex" xmlns:cx8="http://schemas.microsoft.com/office/drawing/2016/5/14/chartex" xmlns:mc="http://schemas.openxmlformats.org/markup-compatibility/2006" xmlns:aink="http://schemas.microsoft.com/office/drawing/2016/ink" xmlns:am3d="http://schemas.microsoft.com/office/drawing/2017/model3d" xmlns:o="urn:schemas-microsoft-com:office:office" xmlns:oel="http://schemas.microsoft.com/office/2019/extlst" xmlns:r="http://schemas.openxmlformats.org/officeDocument/2006/relationships" xmlns:m="http://schemas.openxmlformats.org/officeDocument/2006/math" xmlns:v="urn:schemas-microsoft-com:vml" xmlns:wp14="http://schemas.microsoft.com/office/word/2010/wordprocessingDrawing" xmlns:wp="http://schemas.openxmlformats.org/drawingml/2006/wordprocessingDrawing" xmlns:w10="urn:schemas-microsoft-com:office:word" xmlns:w="http://schemas.openxmlformats.org/wordprocessingml/2006/main" xmlns:w14="http://schemas.microsoft.com/office/word/2010/wordml" xmlns:w15="http://schemas.microsoft.com/office/word/2012/wordml" xmlns:w16cex="http://schemas.microsoft.com/office/word/2018/wordml/cex" xmlns:w16cid="http://schemas.microsoft.com/office/word/2016/wordml/cid" xmlns:w16="http://schemas.microsoft.com/office/word/2018/wordml" xmlns:w16du="http://schemas.microsoft.com/office/word/2023/wordml/word16du" xmlns:w16sdtdh="http://schemas.microsoft.com/office/word/2020/wordml/sdtdatahash" xmlns:w16sdtfl="http://schemas.microsoft.com/office/word/2024/wordml/sdtformatlock" xmlns:w16se="http://schemas.microsoft.com/office/word/2015/wordml/symex" xmlns:wpg="http://schemas.microsoft.com/office/word/2010/wordprocessingGroup" xmlns:wpi="http://schemas.microsoft.com/office/word/2010/wordprocessingInk" xmlns:wne="http://schemas.microsoft.com/office/word/2006/wordml" xmlns:wps="http://schemas.microsoft.com/office/word/2010/wordprocessingShape" mc:Ignorable="w14 w15 w16se w16cid w16 w16cex w16sdtdh w16sdtfl w16du wp14">
   <w:footnote w:type="separator" w:id="-1">
     <w:p>
       <w:pPr>
@@ -2190,7 +2500,7 @@
 </file>
 
 <file path=word/header1.xml><?xml version="1.0" encoding="utf-8"?>
-<w:hdr xmlns:wpc="http://schemas.microsoft.com/office/word/2010/wordprocessingCanvas" xmlns:cx="http://schemas.microsoft.com/office/drawing/2014/chartex" xmlns:cx1="http://schemas.microsoft.com/office/drawing/2015/9/8/chartex" xmlns:cx2="http://schemas.microsoft.com/office/drawing/2015/10/21/chartex" xmlns:cx3="http://schemas.microsoft.com/office/drawing/2016/5/9/chartex" xmlns:cx4="http://schemas.microsoft.com/office/drawing/2016/5/10/chartex" xmlns:cx5="http://schemas.microsoft.com/office/drawing/2016/5/11/chartex" xmlns:cx6="http://schemas.microsoft.com/office/drawing/2016/5/12/chartex" xmlns:cx7="http://schemas.microsoft.com/office/drawing/2016/5/13/chartex" xmlns:cx8="http://schemas.microsoft.com/office/drawing/2016/5/14/chartex" xmlns:mc="http://schemas.openxmlformats.org/markup-compatibility/2006" xmlns:aink="http://schemas.microsoft.com/office/drawing/2016/ink" xmlns:am3d="http://schemas.microsoft.com/office/drawing/2017/model3d" xmlns:o="urn:schemas-microsoft-com:office:office" xmlns:oel="http://schemas.microsoft.com/office/2019/extlst" xmlns:r="http://schemas.openxmlformats.org/officeDocument/2006/relationships" xmlns:m="http://schemas.openxmlformats.org/officeDocument/2006/math" xmlns:v="urn:schemas-microsoft-com:vml" xmlns:wp14="http://schemas.microsoft.com/office/word/2010/wordprocessingDrawing" xmlns:wp="http://schemas.openxmlformats.org/drawingml/2006/wordprocessingDrawing" xmlns:w10="urn:schemas-microsoft-com:office:word" xmlns:w="http://schemas.openxmlformats.org/wordprocessingml/2006/main" xmlns:w14="http://schemas.microsoft.com/office/word/2010/wordml" xmlns:w15="http://schemas.microsoft.com/office/word/2012/wordml" xmlns:w16cex="http://schemas.microsoft.com/office/word/2018/wordml/cex" xmlns:w16cid="http://schemas.microsoft.com/office/word/2016/wordml/cid" xmlns:w16="http://schemas.microsoft.com/office/word/2018/wordml" xmlns:w16sdtdh="http://schemas.microsoft.com/office/word/2020/wordml/sdtdatahash" xmlns:w16se="http://schemas.microsoft.com/office/word/2015/wordml/symex" xmlns:wpg="http://schemas.microsoft.com/office/word/2010/wordprocessingGroup" xmlns:wpi="http://schemas.microsoft.com/office/word/2010/wordprocessingInk" xmlns:wne="http://schemas.microsoft.com/office/word/2006/wordml" xmlns:wps="http://schemas.microsoft.com/office/word/2010/wordprocessingShape" mc:Ignorable="w14 w15 w16se w16cid w16 w16cex w16sdtdh wp14">
+<w:hdr xmlns:wpc="http://schemas.microsoft.com/office/word/2010/wordprocessingCanvas" xmlns:cx="http://schemas.microsoft.com/office/drawing/2014/chartex" xmlns:cx1="http://schemas.microsoft.com/office/drawing/2015/9/8/chartex" xmlns:cx2="http://schemas.microsoft.com/office/drawing/2015/10/21/chartex" xmlns:cx3="http://schemas.microsoft.com/office/drawing/2016/5/9/chartex" xmlns:cx4="http://schemas.microsoft.com/office/drawing/2016/5/10/chartex" xmlns:cx5="http://schemas.microsoft.com/office/drawing/2016/5/11/chartex" xmlns:cx6="http://schemas.microsoft.com/office/drawing/2016/5/12/chartex" xmlns:cx7="http://schemas.microsoft.com/office/drawing/2016/5/13/chartex" xmlns:cx8="http://schemas.microsoft.com/office/drawing/2016/5/14/chartex" xmlns:mc="http://schemas.openxmlformats.org/markup-compatibility/2006" xmlns:aink="http://schemas.microsoft.com/office/drawing/2016/ink" xmlns:am3d="http://schemas.microsoft.com/office/drawing/2017/model3d" xmlns:o="urn:schemas-microsoft-com:office:office" xmlns:oel="http://schemas.microsoft.com/office/2019/extlst" xmlns:r="http://schemas.openxmlformats.org/officeDocument/2006/relationships" xmlns:m="http://schemas.openxmlformats.org/officeDocument/2006/math" xmlns:v="urn:schemas-microsoft-com:vml" xmlns:wp14="http://schemas.microsoft.com/office/word/2010/wordprocessingDrawing" xmlns:wp="http://schemas.openxmlformats.org/drawingml/2006/wordprocessingDrawing" xmlns:w10="urn:schemas-microsoft-com:office:word" xmlns:w="http://schemas.openxmlformats.org/wordprocessingml/2006/main" xmlns:w14="http://schemas.microsoft.com/office/word/2010/wordml" xmlns:w15="http://schemas.microsoft.com/office/word/2012/wordml" xmlns:w16cex="http://schemas.microsoft.com/office/word/2018/wordml/cex" xmlns:w16cid="http://schemas.microsoft.com/office/word/2016/wordml/cid" xmlns:w16="http://schemas.microsoft.com/office/word/2018/wordml" xmlns:w16du="http://schemas.microsoft.com/office/word/2023/wordml/word16du" xmlns:w16sdtdh="http://schemas.microsoft.com/office/word/2020/wordml/sdtdatahash" xmlns:w16sdtfl="http://schemas.microsoft.com/office/word/2024/wordml/sdtformatlock" xmlns:w16se="http://schemas.microsoft.com/office/word/2015/wordml/symex" xmlns:wpg="http://schemas.microsoft.com/office/word/2010/wordprocessingGroup" xmlns:wpi="http://schemas.microsoft.com/office/word/2010/wordprocessingInk" xmlns:wne="http://schemas.microsoft.com/office/word/2006/wordml" xmlns:wps="http://schemas.microsoft.com/office/word/2010/wordprocessingShape" mc:Ignorable="w14 w15 w16se w16cid w16 w16cex w16sdtdh w16sdtfl w16du wp14">
   <w:tbl>
     <w:tblPr>
       <w:tblStyle w:val="TablaUNIR30"/>
@@ -2217,7 +2527,7 @@
         </w:tcPr>
         <w:p>
           <w:pPr>
-            <w:pStyle w:val="Encabezado"/>
+            <w:pStyle w:val="Header"/>
             <w:jc w:val="center"/>
             <w:rPr>
               <w:rFonts w:cs="UnitOT-Medi"/>
@@ -2243,7 +2553,7 @@
         </w:tcPr>
         <w:p>
           <w:pPr>
-            <w:pStyle w:val="Encabezado"/>
+            <w:pStyle w:val="Header"/>
             <w:jc w:val="center"/>
             <w:rPr>
               <w:rFonts w:cs="UnitOT-Medi"/>
@@ -2269,7 +2579,7 @@
         </w:tcPr>
         <w:p>
           <w:pPr>
-            <w:pStyle w:val="Encabezado"/>
+            <w:pStyle w:val="Header"/>
             <w:jc w:val="center"/>
             <w:rPr>
               <w:rFonts w:cs="UnitOT-Medi"/>
@@ -2314,7 +2624,7 @@
         </w:tcPr>
         <w:p>
           <w:pPr>
-            <w:pStyle w:val="Encabezado"/>
+            <w:pStyle w:val="Header"/>
             <w:rPr>
               <w:sz w:val="22"/>
               <w:szCs w:val="22"/>
@@ -2336,7 +2646,7 @@
         </w:tcPr>
         <w:p>
           <w:pPr>
-            <w:pStyle w:val="Encabezado"/>
+            <w:pStyle w:val="Header"/>
             <w:jc w:val="center"/>
             <w:rPr>
               <w:rFonts w:asciiTheme="minorHAnsi" w:hAnsiTheme="minorHAnsi"/>
@@ -2356,7 +2666,7 @@
         </w:tcPr>
         <w:p>
           <w:pPr>
-            <w:pStyle w:val="Encabezado"/>
+            <w:pStyle w:val="Header"/>
           </w:pPr>
         </w:p>
       </w:tc>
@@ -2366,7 +2676,7 @@
         </w:tcPr>
         <w:p>
           <w:pPr>
-            <w:pStyle w:val="Encabezado"/>
+            <w:pStyle w:val="Header"/>
             <w:rPr>
               <w:sz w:val="22"/>
               <w:szCs w:val="22"/>
@@ -2388,7 +2698,7 @@
         </w:tcPr>
         <w:p>
           <w:pPr>
-            <w:pStyle w:val="Encabezado"/>
+            <w:pStyle w:val="Header"/>
           </w:pPr>
         </w:p>
       </w:tc>
@@ -2396,14 +2706,14 @@
   </w:tbl>
   <w:p>
     <w:pPr>
-      <w:pStyle w:val="Encabezado"/>
+      <w:pStyle w:val="Header"/>
     </w:pPr>
   </w:p>
 </w:hdr>
 </file>
 
 <file path=word/numbering.xml><?xml version="1.0" encoding="utf-8"?>
-<w:numbering xmlns:wpc="http://schemas.microsoft.com/office/word/2010/wordprocessingCanvas" xmlns:cx="http://schemas.microsoft.com/office/drawing/2014/chartex" xmlns:cx1="http://schemas.microsoft.com/office/drawing/2015/9/8/chartex" xmlns:cx2="http://schemas.microsoft.com/office/drawing/2015/10/21/chartex" xmlns:cx3="http://schemas.microsoft.com/office/drawing/2016/5/9/chartex" xmlns:cx4="http://schemas.microsoft.com/office/drawing/2016/5/10/chartex" xmlns:cx5="http://schemas.microsoft.com/office/drawing/2016/5/11/chartex" xmlns:cx6="http://schemas.microsoft.com/office/drawing/2016/5/12/chartex" xmlns:cx7="http://schemas.microsoft.com/office/drawing/2016/5/13/chartex" xmlns:cx8="http://schemas.microsoft.com/office/drawing/2016/5/14/chartex" xmlns:mc="http://schemas.openxmlformats.org/markup-compatibility/2006" xmlns:aink="http://schemas.microsoft.com/office/drawing/2016/ink" xmlns:am3d="http://schemas.microsoft.com/office/drawing/2017/model3d" xmlns:o="urn:schemas-microsoft-com:office:office" xmlns:oel="http://schemas.microsoft.com/office/2019/extlst" xmlns:r="http://schemas.openxmlformats.org/officeDocument/2006/relationships" xmlns:m="http://schemas.openxmlformats.org/officeDocument/2006/math" xmlns:v="urn:schemas-microsoft-com:vml" xmlns:wp14="http://schemas.microsoft.com/office/word/2010/wordprocessingDrawing" xmlns:wp="http://schemas.openxmlformats.org/drawingml/2006/wordprocessingDrawing" xmlns:w10="urn:schemas-microsoft-com:office:word" xmlns:w="http://schemas.openxmlformats.org/wordprocessingml/2006/main" xmlns:w14="http://schemas.microsoft.com/office/word/2010/wordml" xmlns:w15="http://schemas.microsoft.com/office/word/2012/wordml" xmlns:w16cex="http://schemas.microsoft.com/office/word/2018/wordml/cex" xmlns:w16cid="http://schemas.microsoft.com/office/word/2016/wordml/cid" xmlns:w16="http://schemas.microsoft.com/office/word/2018/wordml" xmlns:w16sdtdh="http://schemas.microsoft.com/office/word/2020/wordml/sdtdatahash" xmlns:w16se="http://schemas.microsoft.com/office/word/2015/wordml/symex" xmlns:wpg="http://schemas.microsoft.com/office/word/2010/wordprocessingGroup" xmlns:wpi="http://schemas.microsoft.com/office/word/2010/wordprocessingInk" xmlns:wne="http://schemas.microsoft.com/office/word/2006/wordml" xmlns:wps="http://schemas.microsoft.com/office/word/2010/wordprocessingShape" mc:Ignorable="w14 w15 w16se w16cid w16 w16cex w16sdtdh wp14">
+<w:numbering xmlns:wpc="http://schemas.microsoft.com/office/word/2010/wordprocessingCanvas" xmlns:cx="http://schemas.microsoft.com/office/drawing/2014/chartex" xmlns:cx1="http://schemas.microsoft.com/office/drawing/2015/9/8/chartex" xmlns:cx2="http://schemas.microsoft.com/office/drawing/2015/10/21/chartex" xmlns:cx3="http://schemas.microsoft.com/office/drawing/2016/5/9/chartex" xmlns:cx4="http://schemas.microsoft.com/office/drawing/2016/5/10/chartex" xmlns:cx5="http://schemas.microsoft.com/office/drawing/2016/5/11/chartex" xmlns:cx6="http://schemas.microsoft.com/office/drawing/2016/5/12/chartex" xmlns:cx7="http://schemas.microsoft.com/office/drawing/2016/5/13/chartex" xmlns:cx8="http://schemas.microsoft.com/office/drawing/2016/5/14/chartex" xmlns:mc="http://schemas.openxmlformats.org/markup-compatibility/2006" xmlns:aink="http://schemas.microsoft.com/office/drawing/2016/ink" xmlns:am3d="http://schemas.microsoft.com/office/drawing/2017/model3d" xmlns:o="urn:schemas-microsoft-com:office:office" xmlns:oel="http://schemas.microsoft.com/office/2019/extlst" xmlns:r="http://schemas.openxmlformats.org/officeDocument/2006/relationships" xmlns:m="http://schemas.openxmlformats.org/officeDocument/2006/math" xmlns:v="urn:schemas-microsoft-com:vml" xmlns:wp14="http://schemas.microsoft.com/office/word/2010/wordprocessingDrawing" xmlns:wp="http://schemas.openxmlformats.org/drawingml/2006/wordprocessingDrawing" xmlns:w10="urn:schemas-microsoft-com:office:word" xmlns:w="http://schemas.openxmlformats.org/wordprocessingml/2006/main" xmlns:w14="http://schemas.microsoft.com/office/word/2010/wordml" xmlns:w15="http://schemas.microsoft.com/office/word/2012/wordml" xmlns:w16cex="http://schemas.microsoft.com/office/word/2018/wordml/cex" xmlns:w16cid="http://schemas.microsoft.com/office/word/2016/wordml/cid" xmlns:w16="http://schemas.microsoft.com/office/word/2018/wordml" xmlns:w16du="http://schemas.microsoft.com/office/word/2023/wordml/word16du" xmlns:w16sdtdh="http://schemas.microsoft.com/office/word/2020/wordml/sdtdatahash" xmlns:w16sdtfl="http://schemas.microsoft.com/office/word/2024/wordml/sdtformatlock" xmlns:w16se="http://schemas.microsoft.com/office/word/2015/wordml/symex" xmlns:wpg="http://schemas.microsoft.com/office/word/2010/wordprocessingGroup" xmlns:wpi="http://schemas.microsoft.com/office/word/2010/wordprocessingInk" xmlns:wne="http://schemas.microsoft.com/office/word/2006/wordml" xmlns:wps="http://schemas.microsoft.com/office/word/2010/wordprocessingShape" mc:Ignorable="w14 w15 w16se w16cid w16 w16cex w16sdtdh w16sdtfl w16du wp14">
   <w:abstractNum w:abstractNumId="0" w15:restartNumberingAfterBreak="0">
     <w:nsid w:val="FFFFFF7C"/>
     <w:multiLevelType w:val="singleLevel"/>
@@ -3991,7 +4301,7 @@
 </file>
 
 <file path=word/styles.xml><?xml version="1.0" encoding="utf-8"?>
-<w:styles xmlns:mc="http://schemas.openxmlformats.org/markup-compatibility/2006" xmlns:r="http://schemas.openxmlformats.org/officeDocument/2006/relationships" xmlns:w="http://schemas.openxmlformats.org/wordprocessingml/2006/main" xmlns:w14="http://schemas.microsoft.com/office/word/2010/wordml" xmlns:w15="http://schemas.microsoft.com/office/word/2012/wordml" xmlns:w16cex="http://schemas.microsoft.com/office/word/2018/wordml/cex" xmlns:w16cid="http://schemas.microsoft.com/office/word/2016/wordml/cid" xmlns:w16="http://schemas.microsoft.com/office/word/2018/wordml" xmlns:w16sdtdh="http://schemas.microsoft.com/office/word/2020/wordml/sdtdatahash" xmlns:w16se="http://schemas.microsoft.com/office/word/2015/wordml/symex" mc:Ignorable="w14 w15 w16se w16cid w16 w16cex w16sdtdh">
+<w:styles xmlns:mc="http://schemas.openxmlformats.org/markup-compatibility/2006" xmlns:r="http://schemas.openxmlformats.org/officeDocument/2006/relationships" xmlns:w="http://schemas.openxmlformats.org/wordprocessingml/2006/main" xmlns:w14="http://schemas.microsoft.com/office/word/2010/wordml" xmlns:w15="http://schemas.microsoft.com/office/word/2012/wordml" xmlns:w16cex="http://schemas.microsoft.com/office/word/2018/wordml/cex" xmlns:w16cid="http://schemas.microsoft.com/office/word/2016/wordml/cid" xmlns:w16="http://schemas.microsoft.com/office/word/2018/wordml" xmlns:w16du="http://schemas.microsoft.com/office/word/2023/wordml/word16du" xmlns:w16sdtdh="http://schemas.microsoft.com/office/word/2020/wordml/sdtdatahash" xmlns:w16sdtfl="http://schemas.microsoft.com/office/word/2024/wordml/sdtformatlock" xmlns:w16se="http://schemas.microsoft.com/office/word/2015/wordml/symex" mc:Ignorable="w14 w15 w16se w16cid w16 w16cex w16sdtdh w16sdtfl w16du">
   <w:docDefaults>
     <w:rPrDefault>
       <w:rPr>
@@ -4322,10 +4632,10 @@
       <w:lang w:eastAsia="es-ES"/>
     </w:rPr>
   </w:style>
-  <w:style w:type="paragraph" w:styleId="Ttulo1">
+  <w:style w:type="paragraph" w:styleId="Heading1">
     <w:name w:val="heading 1"/>
     <w:next w:val="Normal"/>
-    <w:link w:val="Ttulo1Car"/>
+    <w:link w:val="Heading1Char"/>
     <w:uiPriority w:val="99"/>
     <w:rsid w:val="00507E5B"/>
     <w:pPr>
@@ -4341,11 +4651,11 @@
       <w:lang w:eastAsia="es-ES"/>
     </w:rPr>
   </w:style>
-  <w:style w:type="paragraph" w:styleId="Ttulo2">
+  <w:style w:type="paragraph" w:styleId="Heading2">
     <w:name w:val="heading 2"/>
     <w:basedOn w:val="Normal"/>
     <w:next w:val="Normal"/>
-    <w:link w:val="Ttulo2Car"/>
+    <w:link w:val="Heading2Char"/>
     <w:uiPriority w:val="99"/>
     <w:rsid w:val="00507E5B"/>
     <w:pPr>
@@ -4361,13 +4671,12 @@
       <w:szCs w:val="26"/>
     </w:rPr>
   </w:style>
-  <w:style w:type="character" w:default="1" w:styleId="Fuentedeprrafopredeter">
+  <w:style w:type="character" w:default="1" w:styleId="DefaultParagraphFont">
     <w:name w:val="Default Paragraph Font"/>
     <w:uiPriority w:val="1"/>
-    <w:semiHidden/>
     <w:unhideWhenUsed/>
   </w:style>
-  <w:style w:type="table" w:default="1" w:styleId="Tablanormal">
+  <w:style w:type="table" w:default="1" w:styleId="TableNormal">
     <w:name w:val="Normal Table"/>
     <w:uiPriority w:val="99"/>
     <w:semiHidden/>
@@ -4382,7 +4691,7 @@
       </w:tblCellMar>
     </w:tblPr>
   </w:style>
-  <w:style w:type="numbering" w:default="1" w:styleId="Sinlista">
+  <w:style w:type="numbering" w:default="1" w:styleId="NoList">
     <w:name w:val="No List"/>
     <w:uiPriority w:val="99"/>
     <w:semiHidden/>
@@ -4456,9 +4765,9 @@
       <w:spacing w:line="240" w:lineRule="auto"/>
     </w:pPr>
   </w:style>
-  <w:style w:type="character" w:styleId="Hipervnculo">
+  <w:style w:type="character" w:styleId="Hyperlink">
     <w:name w:val="Hyperlink"/>
-    <w:basedOn w:val="Fuentedeprrafopredeter"/>
+    <w:basedOn w:val="DefaultParagraphFont"/>
     <w:uiPriority w:val="99"/>
     <w:rsid w:val="00A838E4"/>
     <w:rPr>
@@ -4481,7 +4790,7 @@
   </w:style>
   <w:style w:type="numbering" w:customStyle="1" w:styleId="VietasUNIR">
     <w:name w:val="ViñetasUNIR"/>
-    <w:basedOn w:val="Sinlista"/>
+    <w:basedOn w:val="NoList"/>
     <w:uiPriority w:val="99"/>
     <w:rsid w:val="00260B21"/>
     <w:pPr>
@@ -4510,10 +4819,10 @@
       <w:szCs w:val="18"/>
     </w:rPr>
   </w:style>
-  <w:style w:type="character" w:customStyle="1" w:styleId="Ttulo1Car">
-    <w:name w:val="Título 1 Car"/>
-    <w:basedOn w:val="Fuentedeprrafopredeter"/>
-    <w:link w:val="Ttulo1"/>
+  <w:style w:type="character" w:customStyle="1" w:styleId="Heading1Char">
+    <w:name w:val="Heading 1 Char"/>
+    <w:basedOn w:val="DefaultParagraphFont"/>
+    <w:link w:val="Heading1"/>
     <w:uiPriority w:val="99"/>
     <w:rsid w:val="008D72F2"/>
     <w:rPr>
@@ -4532,12 +4841,16 @@
       <w:numPr>
         <w:numId w:val="20"/>
       </w:numPr>
+      <w:tabs>
+        <w:tab w:val="num" w:pos="360"/>
+      </w:tabs>
+      <w:ind w:left="0" w:firstLine="0"/>
     </w:pPr>
   </w:style>
-  <w:style w:type="character" w:customStyle="1" w:styleId="Ttulo2Car">
-    <w:name w:val="Título 2 Car"/>
-    <w:basedOn w:val="Fuentedeprrafopredeter"/>
-    <w:link w:val="Ttulo2"/>
+  <w:style w:type="character" w:customStyle="1" w:styleId="Heading2Char">
+    <w:name w:val="Heading 2 Char"/>
+    <w:basedOn w:val="DefaultParagraphFont"/>
+    <w:link w:val="Heading2"/>
     <w:uiPriority w:val="99"/>
     <w:rsid w:val="008D72F2"/>
     <w:rPr>
@@ -4564,9 +4877,9 @@
       <w:szCs w:val="22"/>
     </w:rPr>
   </w:style>
-  <w:style w:type="table" w:styleId="Tablaconcuadrcula">
+  <w:style w:type="table" w:styleId="TableGrid">
     <w:name w:val="Table Grid"/>
-    <w:basedOn w:val="Tablanormal"/>
+    <w:basedOn w:val="TableNormal"/>
     <w:uiPriority w:val="39"/>
     <w:rsid w:val="007E4840"/>
     <w:pPr>
@@ -4765,7 +5078,7 @@
       <w:szCs w:val="22"/>
     </w:rPr>
   </w:style>
-  <w:style w:type="paragraph" w:styleId="TDC1">
+  <w:style w:type="paragraph" w:styleId="TOC1">
     <w:name w:val="toc 1"/>
     <w:basedOn w:val="Normal"/>
     <w:next w:val="Normal"/>
@@ -4785,7 +5098,7 @@
       <w:color w:val="008FBE"/>
     </w:rPr>
   </w:style>
-  <w:style w:type="paragraph" w:styleId="TDC2">
+  <w:style w:type="paragraph" w:styleId="TOC2">
     <w:name w:val="toc 2"/>
     <w:basedOn w:val="Normal"/>
     <w:next w:val="Normal"/>
@@ -4851,7 +5164,7 @@
   </w:style>
   <w:style w:type="table" w:customStyle="1" w:styleId="TablaUNIR2">
     <w:name w:val="TablaUNIR_2"/>
-    <w:basedOn w:val="Tablanormal"/>
+    <w:basedOn w:val="TableNormal"/>
     <w:uiPriority w:val="99"/>
     <w:rsid w:val="007E4840"/>
     <w:pPr>
@@ -4914,7 +5227,7 @@
   </w:style>
   <w:style w:type="table" w:customStyle="1" w:styleId="TablaUNIR3">
     <w:name w:val="TablaUNIR_3"/>
-    <w:basedOn w:val="Tablanormal"/>
+    <w:basedOn w:val="TableNormal"/>
     <w:uiPriority w:val="99"/>
     <w:rsid w:val="001E737A"/>
     <w:pPr>
@@ -4965,7 +5278,7 @@
   </w:style>
   <w:style w:type="table" w:customStyle="1" w:styleId="TablaUNIR4">
     <w:name w:val="TablaUNIR_4"/>
-    <w:basedOn w:val="Tablanormal"/>
+    <w:basedOn w:val="TableNormal"/>
     <w:uiPriority w:val="99"/>
     <w:rsid w:val="001E737A"/>
     <w:pPr>
@@ -5039,7 +5352,7 @@
   </w:style>
   <w:style w:type="table" w:customStyle="1" w:styleId="TablaejemplosUNIR">
     <w:name w:val="Tabla ejemplos UNIR"/>
-    <w:basedOn w:val="Tablanormal"/>
+    <w:basedOn w:val="TableNormal"/>
     <w:uiPriority w:val="99"/>
     <w:rsid w:val="001E737A"/>
     <w:pPr>
@@ -5070,10 +5383,10 @@
       </w:numPr>
     </w:pPr>
   </w:style>
-  <w:style w:type="paragraph" w:styleId="Piedepgina">
+  <w:style w:type="paragraph" w:styleId="Footer">
     <w:name w:val="footer"/>
     <w:basedOn w:val="Normal"/>
-    <w:link w:val="PiedepginaCar"/>
+    <w:link w:val="FooterChar"/>
     <w:uiPriority w:val="24"/>
     <w:qFormat/>
     <w:rsid w:val="00E7167D"/>
@@ -5085,10 +5398,10 @@
       <w:spacing w:line="240" w:lineRule="auto"/>
     </w:pPr>
   </w:style>
-  <w:style w:type="character" w:customStyle="1" w:styleId="PiedepginaCar">
-    <w:name w:val="Pie de página Car"/>
-    <w:basedOn w:val="Fuentedeprrafopredeter"/>
-    <w:link w:val="Piedepgina"/>
+  <w:style w:type="character" w:customStyle="1" w:styleId="FooterChar">
+    <w:name w:val="Footer Char"/>
+    <w:basedOn w:val="DefaultParagraphFont"/>
+    <w:link w:val="Footer"/>
     <w:uiPriority w:val="24"/>
     <w:rsid w:val="008D72F2"/>
     <w:rPr>
@@ -5101,7 +5414,7 @@
   </w:style>
   <w:style w:type="table" w:customStyle="1" w:styleId="UNIR">
     <w:name w:val="UNIR"/>
-    <w:basedOn w:val="Tablanormal"/>
+    <w:basedOn w:val="TableNormal"/>
     <w:uiPriority w:val="99"/>
     <w:rsid w:val="007E4840"/>
     <w:pPr>
@@ -5123,10 +5436,10 @@
       </w:tblBorders>
     </w:tblPr>
   </w:style>
-  <w:style w:type="paragraph" w:styleId="Encabezado">
+  <w:style w:type="paragraph" w:styleId="Header">
     <w:name w:val="header"/>
     <w:basedOn w:val="Normal"/>
-    <w:link w:val="EncabezadoCar"/>
+    <w:link w:val="HeaderChar"/>
     <w:uiPriority w:val="99"/>
     <w:qFormat/>
     <w:rsid w:val="00921AE9"/>
@@ -5138,10 +5451,10 @@
       <w:spacing w:line="240" w:lineRule="auto"/>
     </w:pPr>
   </w:style>
-  <w:style w:type="character" w:customStyle="1" w:styleId="EncabezadoCar">
-    <w:name w:val="Encabezado Car"/>
-    <w:basedOn w:val="Fuentedeprrafopredeter"/>
-    <w:link w:val="Encabezado"/>
+  <w:style w:type="character" w:customStyle="1" w:styleId="HeaderChar">
+    <w:name w:val="Header Char"/>
+    <w:basedOn w:val="DefaultParagraphFont"/>
+    <w:link w:val="Header"/>
     <w:uiPriority w:val="99"/>
     <w:rsid w:val="008D72F2"/>
     <w:rPr>
@@ -5152,10 +5465,10 @@
       <w:lang w:eastAsia="es-ES"/>
     </w:rPr>
   </w:style>
-  <w:style w:type="paragraph" w:styleId="Textonotapie">
+  <w:style w:type="paragraph" w:styleId="FootnoteText">
     <w:name w:val="footnote text"/>
     <w:basedOn w:val="Normal"/>
-    <w:link w:val="TextonotapieCar"/>
+    <w:link w:val="FootnoteTextChar"/>
     <w:uiPriority w:val="99"/>
     <w:rsid w:val="008B7EF4"/>
     <w:pPr>
@@ -5166,10 +5479,10 @@
       <w:szCs w:val="20"/>
     </w:rPr>
   </w:style>
-  <w:style w:type="character" w:customStyle="1" w:styleId="TextonotapieCar">
-    <w:name w:val="Texto nota pie Car"/>
-    <w:basedOn w:val="Fuentedeprrafopredeter"/>
-    <w:link w:val="Textonotapie"/>
+  <w:style w:type="character" w:customStyle="1" w:styleId="FootnoteTextChar">
+    <w:name w:val="Footnote Text Char"/>
+    <w:basedOn w:val="DefaultParagraphFont"/>
+    <w:link w:val="FootnoteText"/>
     <w:uiPriority w:val="99"/>
     <w:rsid w:val="008D72F2"/>
     <w:rPr>
@@ -5180,9 +5493,9 @@
       <w:lang w:eastAsia="es-ES"/>
     </w:rPr>
   </w:style>
-  <w:style w:type="character" w:styleId="Mencinsinresolver">
+  <w:style w:type="character" w:styleId="UnresolvedMention">
     <w:name w:val="Unresolved Mention"/>
-    <w:basedOn w:val="Fuentedeprrafopredeter"/>
+    <w:basedOn w:val="DefaultParagraphFont"/>
     <w:uiPriority w:val="99"/>
     <w:rsid w:val="004F66CC"/>
     <w:rPr>
@@ -5190,10 +5503,10 @@
       <w:shd w:val="clear" w:color="auto" w:fill="E6E6E6"/>
     </w:rPr>
   </w:style>
-  <w:style w:type="paragraph" w:styleId="Textodeglobo">
+  <w:style w:type="paragraph" w:styleId="BalloonText">
     <w:name w:val="Balloon Text"/>
     <w:basedOn w:val="Normal"/>
-    <w:link w:val="TextodegloboCar"/>
+    <w:link w:val="BalloonTextChar"/>
     <w:uiPriority w:val="99"/>
     <w:rsid w:val="002E7B8C"/>
     <w:pPr>
@@ -5205,10 +5518,10 @@
       <w:szCs w:val="18"/>
     </w:rPr>
   </w:style>
-  <w:style w:type="character" w:customStyle="1" w:styleId="TextodegloboCar">
-    <w:name w:val="Texto de globo Car"/>
-    <w:basedOn w:val="Fuentedeprrafopredeter"/>
-    <w:link w:val="Textodeglobo"/>
+  <w:style w:type="character" w:customStyle="1" w:styleId="BalloonTextChar">
+    <w:name w:val="Balloon Text Char"/>
+    <w:basedOn w:val="DefaultParagraphFont"/>
+    <w:link w:val="BalloonText"/>
     <w:uiPriority w:val="99"/>
     <w:rsid w:val="008D72F2"/>
     <w:rPr>
@@ -5258,7 +5571,7 @@
   </w:style>
   <w:style w:type="table" w:customStyle="1" w:styleId="Estilo1">
     <w:name w:val="Estilo1"/>
-    <w:basedOn w:val="Tablanormal"/>
+    <w:basedOn w:val="TableNormal"/>
     <w:uiPriority w:val="99"/>
     <w:rsid w:val="003459CF"/>
     <w:pPr>
@@ -5280,7 +5593,7 @@
   </w:style>
   <w:style w:type="table" w:customStyle="1" w:styleId="MaterialAudiovisual">
     <w:name w:val="Material Audiovisual"/>
-    <w:basedOn w:val="Tablanormal"/>
+    <w:basedOn w:val="TableNormal"/>
     <w:uiPriority w:val="99"/>
     <w:rsid w:val="003459CF"/>
     <w:pPr>
@@ -5305,7 +5618,7 @@
   </w:style>
   <w:style w:type="table" w:customStyle="1" w:styleId="audiovisual">
     <w:name w:val="audiovisual"/>
-    <w:basedOn w:val="Tablanormal"/>
+    <w:basedOn w:val="TableNormal"/>
     <w:uiPriority w:val="99"/>
     <w:rsid w:val="005B0856"/>
     <w:pPr>
@@ -5347,7 +5660,7 @@
   </w:style>
   <w:style w:type="table" w:customStyle="1" w:styleId="TablaUNIR30">
     <w:name w:val="Tabla UNIR 3"/>
-    <w:basedOn w:val="Tablanormal"/>
+    <w:basedOn w:val="TableNormal"/>
     <w:uiPriority w:val="99"/>
     <w:rsid w:val="005C4BE9"/>
     <w:pPr>
@@ -5425,7 +5738,7 @@
       <w:b/>
     </w:rPr>
   </w:style>
-  <w:style w:type="paragraph" w:styleId="Prrafodelista">
+  <w:style w:type="paragraph" w:styleId="ListParagraph">
     <w:name w:val="List Paragraph"/>
     <w:basedOn w:val="Normal"/>
     <w:uiPriority w:val="98"/>
@@ -5438,7 +5751,7 @@
   </w:style>
   <w:style w:type="table" w:customStyle="1" w:styleId="Tabladecuadrcula5oscura-nfasis51">
     <w:name w:val="Tabla de cuadrícula 5 oscura - Énfasis 51"/>
-    <w:basedOn w:val="Tablanormal"/>
+    <w:basedOn w:val="TableNormal"/>
     <w:uiPriority w:val="50"/>
     <w:rsid w:val="005C4BE9"/>
     <w:pPr>
@@ -5544,7 +5857,7 @@
   </w:style>
   <w:style w:type="character" w:customStyle="1" w:styleId="CdigofuenteCar">
     <w:name w:val="Código fuente Car"/>
-    <w:basedOn w:val="Fuentedeprrafopredeter"/>
+    <w:basedOn w:val="DefaultParagraphFont"/>
     <w:link w:val="Cdigofuente"/>
     <w:rsid w:val="006D4184"/>
     <w:rPr>
@@ -5569,9 +5882,9 @@
       <w:lang w:val="en-IE" w:eastAsia="es-ES"/>
     </w:rPr>
   </w:style>
-  <w:style w:type="character" w:styleId="Refdecomentario">
+  <w:style w:type="character" w:styleId="CommentReference">
     <w:name w:val="annotation reference"/>
-    <w:basedOn w:val="Fuentedeprrafopredeter"/>
+    <w:basedOn w:val="DefaultParagraphFont"/>
     <w:uiPriority w:val="99"/>
     <w:rsid w:val="004502FA"/>
     <w:rPr>
@@ -5579,10 +5892,10 @@
       <w:szCs w:val="16"/>
     </w:rPr>
   </w:style>
-  <w:style w:type="paragraph" w:styleId="Textocomentario">
+  <w:style w:type="paragraph" w:styleId="CommentText">
     <w:name w:val="annotation text"/>
     <w:basedOn w:val="Normal"/>
-    <w:link w:val="TextocomentarioCar"/>
+    <w:link w:val="CommentTextChar"/>
     <w:uiPriority w:val="99"/>
     <w:rsid w:val="004502FA"/>
     <w:pPr>
@@ -5593,10 +5906,10 @@
       <w:szCs w:val="20"/>
     </w:rPr>
   </w:style>
-  <w:style w:type="character" w:customStyle="1" w:styleId="TextocomentarioCar">
-    <w:name w:val="Texto comentario Car"/>
-    <w:basedOn w:val="Fuentedeprrafopredeter"/>
-    <w:link w:val="Textocomentario"/>
+  <w:style w:type="character" w:customStyle="1" w:styleId="CommentTextChar">
+    <w:name w:val="Comment Text Char"/>
+    <w:basedOn w:val="DefaultParagraphFont"/>
+    <w:link w:val="CommentText"/>
     <w:uiPriority w:val="99"/>
     <w:rsid w:val="004502FA"/>
     <w:rPr>
@@ -5607,10 +5920,10 @@
       <w:lang w:eastAsia="es-ES"/>
     </w:rPr>
   </w:style>
-  <w:style w:type="paragraph" w:styleId="HTMLconformatoprevio">
+  <w:style w:type="paragraph" w:styleId="HTMLPreformatted">
     <w:name w:val="HTML Preformatted"/>
     <w:basedOn w:val="Normal"/>
-    <w:link w:val="HTMLconformatoprevioCar"/>
+    <w:link w:val="HTMLPreformattedChar"/>
     <w:uiPriority w:val="99"/>
     <w:unhideWhenUsed/>
     <w:rsid w:val="0063320C"/>
@@ -5643,10 +5956,10 @@
       <w:szCs w:val="20"/>
     </w:rPr>
   </w:style>
-  <w:style w:type="character" w:customStyle="1" w:styleId="HTMLconformatoprevioCar">
-    <w:name w:val="HTML con formato previo Car"/>
-    <w:basedOn w:val="Fuentedeprrafopredeter"/>
-    <w:link w:val="HTMLconformatoprevio"/>
+  <w:style w:type="character" w:customStyle="1" w:styleId="HTMLPreformattedChar">
+    <w:name w:val="HTML Preformatted Char"/>
+    <w:basedOn w:val="DefaultParagraphFont"/>
+    <w:link w:val="HTMLPreformatted"/>
     <w:uiPriority w:val="99"/>
     <w:rsid w:val="0063320C"/>
     <w:rPr>
@@ -5921,23 +6234,12 @@
 </file>
 
 <file path=customXml/item1.xml><?xml version="1.0" encoding="utf-8"?>
-<p:properties xmlns:p="http://schemas.microsoft.com/office/2006/metadata/properties" xmlns:xsi="http://www.w3.org/2001/XMLSchema-instance" xmlns:pc="http://schemas.microsoft.com/office/infopath/2007/PartnerControls">
-  <documentManagement>
-    <lcf76f155ced4ddcb4097134ff3c332f xmlns="27c1adeb-3674-457c-b08c-8a73f31b6e23">
-      <Terms xmlns="http://schemas.microsoft.com/office/infopath/2007/PartnerControls"/>
-    </lcf76f155ced4ddcb4097134ff3c332f>
-    <TaxCatchAll xmlns="0a70e875-3d35-4be2-921f-7117c31bab9b" xsi:nil="true"/>
-    <SharedWithUsers xmlns="0a70e875-3d35-4be2-921f-7117c31bab9b">
-      <UserInfo>
-        <DisplayName/>
-        <AccountId xsi:nil="true"/>
-        <AccountType/>
-      </UserInfo>
-    </SharedWithUsers>
-    <MediaLengthInSeconds xmlns="27c1adeb-3674-457c-b08c-8a73f31b6e23" xsi:nil="true"/>
-    <_Flow_SignoffStatus xmlns="27c1adeb-3674-457c-b08c-8a73f31b6e23" xsi:nil="true"/>
-  </documentManagement>
-</p:properties>
+<?mso-contentType ?>
+<FormTemplates xmlns="http://schemas.microsoft.com/sharepoint/v3/contenttype/forms">
+  <Display>DocumentLibraryForm</Display>
+  <Edit>DocumentLibraryForm</Edit>
+  <New>DocumentLibraryForm</New>
+</FormTemplates>
 </file>
 
 <file path=customXml/item2.xml><?xml version="1.0" encoding="utf-8"?>
@@ -6202,12 +6504,23 @@
 </file>
 
 <file path=customXml/item3.xml><?xml version="1.0" encoding="utf-8"?>
-<?mso-contentType ?>
-<FormTemplates xmlns="http://schemas.microsoft.com/sharepoint/v3/contenttype/forms">
-  <Display>DocumentLibraryForm</Display>
-  <Edit>DocumentLibraryForm</Edit>
-  <New>DocumentLibraryForm</New>
-</FormTemplates>
+<p:properties xmlns:p="http://schemas.microsoft.com/office/2006/metadata/properties" xmlns:xsi="http://www.w3.org/2001/XMLSchema-instance" xmlns:pc="http://schemas.microsoft.com/office/infopath/2007/PartnerControls">
+  <documentManagement>
+    <lcf76f155ced4ddcb4097134ff3c332f xmlns="27c1adeb-3674-457c-b08c-8a73f31b6e23">
+      <Terms xmlns="http://schemas.microsoft.com/office/infopath/2007/PartnerControls"/>
+    </lcf76f155ced4ddcb4097134ff3c332f>
+    <TaxCatchAll xmlns="0a70e875-3d35-4be2-921f-7117c31bab9b" xsi:nil="true"/>
+    <SharedWithUsers xmlns="0a70e875-3d35-4be2-921f-7117c31bab9b">
+      <UserInfo>
+        <DisplayName/>
+        <AccountId xsi:nil="true"/>
+        <AccountType/>
+      </UserInfo>
+    </SharedWithUsers>
+    <MediaLengthInSeconds xmlns="27c1adeb-3674-457c-b08c-8a73f31b6e23" xsi:nil="true"/>
+    <_Flow_SignoffStatus xmlns="27c1adeb-3674-457c-b08c-8a73f31b6e23" xsi:nil="true"/>
+  </documentManagement>
+</p:properties>
 </file>
 
 <file path=customXml/item4.xml><?xml version="1.0" encoding="utf-8"?>
@@ -6215,12 +6528,9 @@
 </file>
 
 <file path=customXml/itemProps1.xml><?xml version="1.0" encoding="utf-8"?>
-<ds:datastoreItem xmlns:ds="http://schemas.openxmlformats.org/officeDocument/2006/customXml" ds:itemID="{524B6230-BF42-4C4C-9E11-338ABA133D3E}">
+<ds:datastoreItem xmlns:ds="http://schemas.openxmlformats.org/officeDocument/2006/customXml" ds:itemID="{8D9D84D8-2D2F-4DC4-A93D-919C34237140}">
   <ds:schemaRefs>
-    <ds:schemaRef ds:uri="http://schemas.microsoft.com/office/2006/metadata/properties"/>
-    <ds:schemaRef ds:uri="http://schemas.microsoft.com/office/infopath/2007/PartnerControls"/>
-    <ds:schemaRef ds:uri="27c1adeb-3674-457c-b08c-8a73f31b6e23"/>
-    <ds:schemaRef ds:uri="0a70e875-3d35-4be2-921f-7117c31bab9b"/>
+    <ds:schemaRef ds:uri="http://schemas.microsoft.com/sharepoint/v3/contenttype/forms"/>
   </ds:schemaRefs>
 </ds:datastoreItem>
 </file>
@@ -6245,9 +6555,12 @@
 </file>
 
 <file path=customXml/itemProps3.xml><?xml version="1.0" encoding="utf-8"?>
-<ds:datastoreItem xmlns:ds="http://schemas.openxmlformats.org/officeDocument/2006/customXml" ds:itemID="{8D9D84D8-2D2F-4DC4-A93D-919C34237140}">
+<ds:datastoreItem xmlns:ds="http://schemas.openxmlformats.org/officeDocument/2006/customXml" ds:itemID="{524B6230-BF42-4C4C-9E11-338ABA133D3E}">
   <ds:schemaRefs>
-    <ds:schemaRef ds:uri="http://schemas.microsoft.com/sharepoint/v3/contenttype/forms"/>
+    <ds:schemaRef ds:uri="http://schemas.microsoft.com/office/2006/metadata/properties"/>
+    <ds:schemaRef ds:uri="http://schemas.microsoft.com/office/infopath/2007/PartnerControls"/>
+    <ds:schemaRef ds:uri="27c1adeb-3674-457c-b08c-8a73f31b6e23"/>
+    <ds:schemaRef ds:uri="0a70e875-3d35-4be2-921f-7117c31bab9b"/>
   </ds:schemaRefs>
 </ds:datastoreItem>
 </file>
